--- a/Dokumenter/2. Uladde partikler.docx
+++ b/Dokumenter/2. Uladde partikler.docx
@@ -236,6 +236,7 @@
           <w:iCs/>
           <w:sz w:val="22"/>
           <w:szCs w:val="22"/>
+          <w:lang w:val="nb-NO"/>
         </w:rPr>
         <w:t xml:space="preserve">Photonuclear interaction. </w:t>
       </w:r>
@@ -1048,7 +1049,16 @@
                 <w:szCs w:val="22"/>
                 <w:lang w:val="nb-NO"/>
               </w:rPr>
-              <m:t>1+(hν/</m:t>
+              <m:t>1+(</m:t>
+            </m:r>
+            <m:r>
+              <w:rPr>
+                <w:rFonts w:ascii="Cambria Math" w:hAnsi="Cambria Math" w:cstheme="minorHAnsi"/>
+                <w:sz w:val="22"/>
+                <w:szCs w:val="22"/>
+                <w:lang w:val="nb-NO"/>
+              </w:rPr>
+              <m:t>hν/</m:t>
             </m:r>
             <m:sSub>
               <m:sSubPr>
@@ -3690,7 +3700,398 @@
             </m:func>
           </m:e>
         </m:d>
+        <m:r>
+          <w:rPr>
+            <w:rFonts w:ascii="Cambria Math" w:hAnsi="Cambria Math" w:cstheme="minorHAnsi"/>
+            <w:sz w:val="22"/>
+            <w:szCs w:val="22"/>
+            <w:lang w:val="nb-NO"/>
+          </w:rPr>
+          <m:t>∝Z</m:t>
+        </m:r>
+        <m:sSup>
+          <m:sSupPr>
+            <m:ctrlPr>
+              <w:rPr>
+                <w:rFonts w:ascii="Cambria Math" w:hAnsi="Cambria Math" w:cstheme="minorHAnsi"/>
+                <w:bCs/>
+                <w:i/>
+                <w:iCs/>
+                <w:sz w:val="22"/>
+                <w:szCs w:val="22"/>
+                <w:lang w:val="nb-NO"/>
+              </w:rPr>
+            </m:ctrlPr>
+          </m:sSupPr>
+          <m:e>
+            <m:d>
+              <m:dPr>
+                <m:ctrlPr>
+                  <w:rPr>
+                    <w:rFonts w:ascii="Cambria Math" w:hAnsi="Cambria Math" w:cstheme="minorHAnsi"/>
+                    <w:bCs/>
+                    <w:i/>
+                    <w:iCs/>
+                    <w:sz w:val="22"/>
+                    <w:szCs w:val="22"/>
+                    <w:lang w:val="nb-NO"/>
+                  </w:rPr>
+                </m:ctrlPr>
+              </m:dPr>
+              <m:e>
+                <m:f>
+                  <m:fPr>
+                    <m:ctrlPr>
+                      <w:rPr>
+                        <w:rFonts w:ascii="Cambria Math" w:hAnsi="Cambria Math" w:cstheme="minorHAnsi"/>
+                        <w:bCs/>
+                        <w:i/>
+                        <w:iCs/>
+                        <w:sz w:val="22"/>
+                        <w:szCs w:val="22"/>
+                        <w:lang w:val="nb-NO"/>
+                      </w:rPr>
+                    </m:ctrlPr>
+                  </m:fPr>
+                  <m:num>
+                    <m:r>
+                      <w:rPr>
+                        <w:rFonts w:ascii="Cambria Math" w:hAnsi="Cambria Math" w:cstheme="minorHAnsi"/>
+                        <w:sz w:val="22"/>
+                        <w:szCs w:val="22"/>
+                        <w:lang w:val="nb-NO"/>
+                      </w:rPr>
+                      <m:t>h</m:t>
+                    </m:r>
+                    <m:sSup>
+                      <m:sSupPr>
+                        <m:ctrlPr>
+                          <w:rPr>
+                            <w:rFonts w:ascii="Cambria Math" w:hAnsi="Cambria Math" w:cstheme="minorHAnsi"/>
+                            <w:bCs/>
+                            <w:i/>
+                            <w:iCs/>
+                            <w:sz w:val="22"/>
+                            <w:szCs w:val="22"/>
+                            <w:lang w:val="nb-NO"/>
+                          </w:rPr>
+                        </m:ctrlPr>
+                      </m:sSupPr>
+                      <m:e>
+                        <m:r>
+                          <w:rPr>
+                            <w:rFonts w:ascii="Cambria Math" w:hAnsi="Cambria Math" w:cstheme="minorHAnsi"/>
+                            <w:sz w:val="22"/>
+                            <w:szCs w:val="22"/>
+                            <w:lang w:val="nb-NO"/>
+                          </w:rPr>
+                          <m:t>ν</m:t>
+                        </m:r>
+                      </m:e>
+                      <m:sup>
+                        <m:r>
+                          <w:rPr>
+                            <w:rFonts w:ascii="Cambria Math" w:hAnsi="Cambria Math" w:cstheme="minorHAnsi"/>
+                            <w:sz w:val="22"/>
+                            <w:szCs w:val="22"/>
+                            <w:lang w:val="nb-NO"/>
+                          </w:rPr>
+                          <m:t>'</m:t>
+                        </m:r>
+                      </m:sup>
+                    </m:sSup>
+                  </m:num>
+                  <m:den>
+                    <m:r>
+                      <w:rPr>
+                        <w:rFonts w:ascii="Cambria Math" w:hAnsi="Cambria Math" w:cstheme="minorHAnsi"/>
+                        <w:sz w:val="22"/>
+                        <w:szCs w:val="22"/>
+                        <w:lang w:val="nb-NO"/>
+                      </w:rPr>
+                      <m:t>hν</m:t>
+                    </m:r>
+                  </m:den>
+                </m:f>
+              </m:e>
+            </m:d>
+          </m:e>
+          <m:sup>
+            <m:r>
+              <w:rPr>
+                <w:rFonts w:ascii="Cambria Math" w:hAnsi="Cambria Math" w:cstheme="minorHAnsi"/>
+                <w:sz w:val="22"/>
+                <w:szCs w:val="22"/>
+                <w:lang w:val="nb-NO"/>
+              </w:rPr>
+              <m:t>2</m:t>
+            </m:r>
+          </m:sup>
+        </m:sSup>
+        <m:d>
+          <m:dPr>
+            <m:ctrlPr>
+              <w:rPr>
+                <w:rFonts w:ascii="Cambria Math" w:hAnsi="Cambria Math" w:cstheme="minorHAnsi"/>
+                <w:bCs/>
+                <w:i/>
+                <w:iCs/>
+                <w:sz w:val="22"/>
+                <w:szCs w:val="22"/>
+                <w:lang w:val="nb-NO"/>
+              </w:rPr>
+            </m:ctrlPr>
+          </m:dPr>
+          <m:e>
+            <m:f>
+              <m:fPr>
+                <m:ctrlPr>
+                  <w:rPr>
+                    <w:rFonts w:ascii="Cambria Math" w:hAnsi="Cambria Math" w:cstheme="minorHAnsi"/>
+                    <w:bCs/>
+                    <w:i/>
+                    <w:iCs/>
+                    <w:sz w:val="22"/>
+                    <w:szCs w:val="22"/>
+                    <w:lang w:val="nb-NO"/>
+                  </w:rPr>
+                </m:ctrlPr>
+              </m:fPr>
+              <m:num>
+                <m:r>
+                  <w:rPr>
+                    <w:rFonts w:ascii="Cambria Math" w:hAnsi="Cambria Math" w:cstheme="minorHAnsi"/>
+                    <w:sz w:val="22"/>
+                    <w:szCs w:val="22"/>
+                    <w:lang w:val="nb-NO"/>
+                  </w:rPr>
+                  <m:t>hν</m:t>
+                </m:r>
+              </m:num>
+              <m:den>
+                <m:r>
+                  <w:rPr>
+                    <w:rFonts w:ascii="Cambria Math" w:hAnsi="Cambria Math" w:cstheme="minorHAnsi"/>
+                    <w:sz w:val="22"/>
+                    <w:szCs w:val="22"/>
+                    <w:lang w:val="nb-NO"/>
+                  </w:rPr>
+                  <m:t>h</m:t>
+                </m:r>
+                <m:sSup>
+                  <m:sSupPr>
+                    <m:ctrlPr>
+                      <w:rPr>
+                        <w:rFonts w:ascii="Cambria Math" w:hAnsi="Cambria Math" w:cstheme="minorHAnsi"/>
+                        <w:bCs/>
+                        <w:i/>
+                        <w:iCs/>
+                        <w:sz w:val="22"/>
+                        <w:szCs w:val="22"/>
+                        <w:lang w:val="nb-NO"/>
+                      </w:rPr>
+                    </m:ctrlPr>
+                  </m:sSupPr>
+                  <m:e>
+                    <m:r>
+                      <w:rPr>
+                        <w:rFonts w:ascii="Cambria Math" w:hAnsi="Cambria Math" w:cstheme="minorHAnsi"/>
+                        <w:sz w:val="22"/>
+                        <w:szCs w:val="22"/>
+                        <w:lang w:val="nb-NO"/>
+                      </w:rPr>
+                      <m:t>ν</m:t>
+                    </m:r>
+                  </m:e>
+                  <m:sup>
+                    <m:r>
+                      <w:rPr>
+                        <w:rFonts w:ascii="Cambria Math" w:hAnsi="Cambria Math" w:cstheme="minorHAnsi"/>
+                        <w:sz w:val="22"/>
+                        <w:szCs w:val="22"/>
+                        <w:lang w:val="nb-NO"/>
+                      </w:rPr>
+                      <m:t>'</m:t>
+                    </m:r>
+                  </m:sup>
+                </m:sSup>
+              </m:den>
+            </m:f>
+            <m:r>
+              <w:rPr>
+                <w:rFonts w:ascii="Cambria Math" w:hAnsi="Cambria Math" w:cstheme="minorHAnsi"/>
+                <w:sz w:val="22"/>
+                <w:szCs w:val="22"/>
+                <w:lang w:val="nb-NO"/>
+              </w:rPr>
+              <m:t>+</m:t>
+            </m:r>
+            <m:f>
+              <m:fPr>
+                <m:ctrlPr>
+                  <w:rPr>
+                    <w:rFonts w:ascii="Cambria Math" w:hAnsi="Cambria Math" w:cstheme="minorHAnsi"/>
+                    <w:bCs/>
+                    <w:i/>
+                    <w:iCs/>
+                    <w:sz w:val="22"/>
+                    <w:szCs w:val="22"/>
+                    <w:lang w:val="nb-NO"/>
+                  </w:rPr>
+                </m:ctrlPr>
+              </m:fPr>
+              <m:num>
+                <m:r>
+                  <w:rPr>
+                    <w:rFonts w:ascii="Cambria Math" w:hAnsi="Cambria Math" w:cstheme="minorHAnsi"/>
+                    <w:sz w:val="22"/>
+                    <w:szCs w:val="22"/>
+                    <w:lang w:val="nb-NO"/>
+                  </w:rPr>
+                  <m:t>h</m:t>
+                </m:r>
+                <m:sSup>
+                  <m:sSupPr>
+                    <m:ctrlPr>
+                      <w:rPr>
+                        <w:rFonts w:ascii="Cambria Math" w:hAnsi="Cambria Math" w:cstheme="minorHAnsi"/>
+                        <w:bCs/>
+                        <w:i/>
+                        <w:iCs/>
+                        <w:sz w:val="22"/>
+                        <w:szCs w:val="22"/>
+                        <w:lang w:val="nb-NO"/>
+                      </w:rPr>
+                    </m:ctrlPr>
+                  </m:sSupPr>
+                  <m:e>
+                    <m:r>
+                      <w:rPr>
+                        <w:rFonts w:ascii="Cambria Math" w:hAnsi="Cambria Math" w:cstheme="minorHAnsi"/>
+                        <w:sz w:val="22"/>
+                        <w:szCs w:val="22"/>
+                        <w:lang w:val="nb-NO"/>
+                      </w:rPr>
+                      <m:t>ν</m:t>
+                    </m:r>
+                  </m:e>
+                  <m:sup>
+                    <m:r>
+                      <w:rPr>
+                        <w:rFonts w:ascii="Cambria Math" w:hAnsi="Cambria Math" w:cstheme="minorHAnsi"/>
+                        <w:sz w:val="22"/>
+                        <w:szCs w:val="22"/>
+                        <w:lang w:val="nb-NO"/>
+                      </w:rPr>
+                      <m:t>'</m:t>
+                    </m:r>
+                  </m:sup>
+                </m:sSup>
+              </m:num>
+              <m:den>
+                <m:r>
+                  <w:rPr>
+                    <w:rFonts w:ascii="Cambria Math" w:hAnsi="Cambria Math" w:cstheme="minorHAnsi"/>
+                    <w:sz w:val="22"/>
+                    <w:szCs w:val="22"/>
+                    <w:lang w:val="nb-NO"/>
+                  </w:rPr>
+                  <m:t>hν</m:t>
+                </m:r>
+              </m:den>
+            </m:f>
+            <m:r>
+              <w:rPr>
+                <w:rFonts w:ascii="Cambria Math" w:hAnsi="Cambria Math" w:cstheme="minorHAnsi"/>
+                <w:sz w:val="22"/>
+                <w:szCs w:val="22"/>
+                <w:lang w:val="nb-NO"/>
+              </w:rPr>
+              <m:t>-</m:t>
+            </m:r>
+            <m:func>
+              <m:funcPr>
+                <m:ctrlPr>
+                  <w:rPr>
+                    <w:rFonts w:ascii="Cambria Math" w:hAnsi="Cambria Math" w:cstheme="minorHAnsi"/>
+                    <w:bCs/>
+                    <w:i/>
+                    <w:iCs/>
+                    <w:sz w:val="22"/>
+                    <w:szCs w:val="22"/>
+                    <w:lang w:val="nb-NO"/>
+                  </w:rPr>
+                </m:ctrlPr>
+              </m:funcPr>
+              <m:fName>
+                <m:sSup>
+                  <m:sSupPr>
+                    <m:ctrlPr>
+                      <w:rPr>
+                        <w:rFonts w:ascii="Cambria Math" w:hAnsi="Cambria Math" w:cstheme="minorHAnsi"/>
+                        <w:bCs/>
+                        <w:i/>
+                        <w:iCs/>
+                        <w:sz w:val="22"/>
+                        <w:szCs w:val="22"/>
+                        <w:lang w:val="nb-NO"/>
+                      </w:rPr>
+                    </m:ctrlPr>
+                  </m:sSupPr>
+                  <m:e>
+                    <m:r>
+                      <m:rPr>
+                        <m:sty m:val="p"/>
+                      </m:rPr>
+                      <w:rPr>
+                        <w:rFonts w:ascii="Cambria Math" w:hAnsi="Cambria Math" w:cstheme="minorHAnsi"/>
+                        <w:sz w:val="22"/>
+                        <w:szCs w:val="22"/>
+                        <w:lang w:val="nb-NO"/>
+                      </w:rPr>
+                      <m:t>sin</m:t>
+                    </m:r>
+                  </m:e>
+                  <m:sup>
+                    <m:r>
+                      <w:rPr>
+                        <w:rFonts w:ascii="Cambria Math" w:hAnsi="Cambria Math" w:cstheme="minorHAnsi"/>
+                        <w:sz w:val="22"/>
+                        <w:szCs w:val="22"/>
+                        <w:lang w:val="nb-NO"/>
+                      </w:rPr>
+                      <m:t>2</m:t>
+                    </m:r>
+                    <m:ctrlPr>
+                      <w:rPr>
+                        <w:rFonts w:ascii="Cambria Math" w:hAnsi="Cambria Math" w:cstheme="minorHAnsi"/>
+                        <w:bCs/>
+                        <w:iCs/>
+                        <w:sz w:val="22"/>
+                        <w:szCs w:val="22"/>
+                        <w:lang w:val="nb-NO"/>
+                      </w:rPr>
+                    </m:ctrlPr>
+                  </m:sup>
+                </m:sSup>
+              </m:fName>
+              <m:e>
+                <m:r>
+                  <w:rPr>
+                    <w:rFonts w:ascii="Cambria Math" w:hAnsi="Cambria Math" w:cstheme="minorHAnsi"/>
+                    <w:sz w:val="22"/>
+                    <w:szCs w:val="22"/>
+                    <w:lang w:val="nb-NO"/>
+                  </w:rPr>
+                  <m:t>ϕ</m:t>
+                </m:r>
+              </m:e>
+            </m:func>
+          </m:e>
+        </m:d>
       </m:oMath>
+      <w:bookmarkStart w:id="0" w:name="_GoBack"/>
+      <w:bookmarkEnd w:id="0"/>
     </w:p>
     <w:p>
       <w:pPr>
@@ -5261,7 +5662,6 @@
           <w:iCs/>
           <w:sz w:val="22"/>
           <w:szCs w:val="22"/>
-          <w:lang w:val="nb-NO"/>
         </w:rPr>
       </w:pPr>
       <w:r>
@@ -5272,7 +5672,6 @@
           <w:iCs/>
           <w:sz w:val="22"/>
           <w:szCs w:val="22"/>
-          <w:lang w:val="nb-NO"/>
         </w:rPr>
         <w:lastRenderedPageBreak/>
         <w:t>Energy-transfer cross section compton</w:t>
@@ -5287,11 +5686,8 @@
           <w:iCs/>
           <w:sz w:val="22"/>
           <w:szCs w:val="22"/>
-          <w:lang w:val="nb-NO"/>
-        </w:rPr>
-      </w:pPr>
-      <w:bookmarkStart w:id="0" w:name="_GoBack"/>
-      <w:bookmarkEnd w:id="0"/>
+        </w:rPr>
+      </w:pPr>
     </w:p>
     <w:p>
       <w:pPr>
@@ -5301,7 +5697,6 @@
           <w:bCs/>
           <w:i/>
           <w:iCs/>
-          <w:lang w:val="nb-NO"/>
         </w:rPr>
       </w:pPr>
     </w:p>
@@ -5313,7 +5708,6 @@
           <w:bCs/>
           <w:i/>
           <w:iCs/>
-          <w:lang w:val="nb-NO"/>
         </w:rPr>
       </w:pPr>
     </w:p>
@@ -5325,7 +5719,6 @@
           <w:bCs/>
           <w:i/>
           <w:iCs/>
-          <w:lang w:val="nb-NO"/>
         </w:rPr>
       </w:pPr>
     </w:p>
@@ -5337,7 +5730,6 @@
           <w:bCs/>
           <w:i/>
           <w:iCs/>
-          <w:lang w:val="nb-NO"/>
         </w:rPr>
       </w:pPr>
     </w:p>
@@ -5349,7 +5741,6 @@
           <w:bCs/>
           <w:i/>
           <w:iCs/>
-          <w:lang w:val="nb-NO"/>
         </w:rPr>
       </w:pPr>
     </w:p>
@@ -5361,7 +5752,6 @@
           <w:bCs/>
           <w:i/>
           <w:iCs/>
-          <w:lang w:val="nb-NO"/>
         </w:rPr>
       </w:pPr>
     </w:p>
@@ -5373,7 +5763,6 @@
           <w:bCs/>
           <w:i/>
           <w:iCs/>
-          <w:lang w:val="nb-NO"/>
         </w:rPr>
       </w:pPr>
     </w:p>
@@ -5385,7 +5774,6 @@
           <w:bCs/>
           <w:i/>
           <w:iCs/>
-          <w:lang w:val="nb-NO"/>
         </w:rPr>
       </w:pPr>
     </w:p>
@@ -5397,7 +5785,6 @@
           <w:bCs/>
           <w:i/>
           <w:iCs/>
-          <w:lang w:val="nb-NO"/>
         </w:rPr>
       </w:pPr>
     </w:p>
@@ -5409,7 +5796,6 @@
           <w:bCs/>
           <w:i/>
           <w:iCs/>
-          <w:lang w:val="nb-NO"/>
         </w:rPr>
       </w:pPr>
     </w:p>
@@ -5421,7 +5807,6 @@
           <w:bCs/>
           <w:i/>
           <w:iCs/>
-          <w:lang w:val="nb-NO"/>
         </w:rPr>
       </w:pPr>
     </w:p>
@@ -5433,7 +5818,6 @@
           <w:bCs/>
           <w:i/>
           <w:iCs/>
-          <w:lang w:val="nb-NO"/>
         </w:rPr>
       </w:pPr>
     </w:p>
@@ -5445,7 +5829,6 @@
           <w:bCs/>
           <w:i/>
           <w:iCs/>
-          <w:lang w:val="nb-NO"/>
         </w:rPr>
       </w:pPr>
     </w:p>
@@ -5457,7 +5840,6 @@
           <w:bCs/>
           <w:i/>
           <w:iCs/>
-          <w:lang w:val="nb-NO"/>
         </w:rPr>
       </w:pPr>
     </w:p>
@@ -5469,7 +5851,6 @@
           <w:bCs/>
           <w:i/>
           <w:iCs/>
-          <w:lang w:val="nb-NO"/>
         </w:rPr>
       </w:pPr>
     </w:p>
@@ -5481,7 +5862,6 @@
           <w:bCs/>
           <w:i/>
           <w:iCs/>
-          <w:lang w:val="nb-NO"/>
         </w:rPr>
       </w:pPr>
     </w:p>
@@ -5493,7 +5873,6 @@
           <w:bCs/>
           <w:i/>
           <w:iCs/>
-          <w:lang w:val="nb-NO"/>
         </w:rPr>
       </w:pPr>
     </w:p>
@@ -5505,7 +5884,6 @@
           <w:bCs/>
           <w:i/>
           <w:iCs/>
-          <w:lang w:val="nb-NO"/>
         </w:rPr>
       </w:pPr>
     </w:p>
@@ -5517,7 +5895,6 @@
           <w:bCs/>
           <w:i/>
           <w:iCs/>
-          <w:lang w:val="nb-NO"/>
         </w:rPr>
       </w:pPr>
     </w:p>
@@ -5529,7 +5906,6 @@
           <w:bCs/>
           <w:i/>
           <w:iCs/>
-          <w:lang w:val="nb-NO"/>
         </w:rPr>
       </w:pPr>
     </w:p>
@@ -5541,7 +5917,6 @@
           <w:bCs/>
           <w:i/>
           <w:iCs/>
-          <w:lang w:val="nb-NO"/>
         </w:rPr>
       </w:pPr>
     </w:p>
@@ -5553,7 +5928,6 @@
           <w:bCs/>
           <w:i/>
           <w:iCs/>
-          <w:lang w:val="nb-NO"/>
         </w:rPr>
       </w:pPr>
     </w:p>
@@ -5565,7 +5939,6 @@
           <w:bCs/>
           <w:i/>
           <w:iCs/>
-          <w:lang w:val="nb-NO"/>
         </w:rPr>
       </w:pPr>
     </w:p>
@@ -5577,7 +5950,6 @@
           <w:bCs/>
           <w:i/>
           <w:iCs/>
-          <w:lang w:val="nb-NO"/>
         </w:rPr>
       </w:pPr>
     </w:p>
@@ -5589,7 +5961,6 @@
           <w:bCs/>
           <w:i/>
           <w:iCs/>
-          <w:lang w:val="nb-NO"/>
         </w:rPr>
       </w:pPr>
     </w:p>
@@ -5601,7 +5972,6 @@
           <w:bCs/>
           <w:i/>
           <w:iCs/>
-          <w:lang w:val="nb-NO"/>
         </w:rPr>
       </w:pPr>
     </w:p>
@@ -5613,7 +5983,6 @@
           <w:bCs/>
           <w:i/>
           <w:iCs/>
-          <w:lang w:val="nb-NO"/>
         </w:rPr>
       </w:pPr>
     </w:p>
@@ -5625,7 +5994,6 @@
           <w:bCs/>
           <w:i/>
           <w:iCs/>
-          <w:lang w:val="nb-NO"/>
         </w:rPr>
       </w:pPr>
     </w:p>
@@ -5637,7 +6005,6 @@
           <w:bCs/>
           <w:i/>
           <w:iCs/>
-          <w:lang w:val="nb-NO"/>
         </w:rPr>
       </w:pPr>
     </w:p>
@@ -5649,7 +6016,6 @@
           <w:bCs/>
           <w:i/>
           <w:iCs/>
-          <w:lang w:val="nb-NO"/>
         </w:rPr>
       </w:pPr>
     </w:p>
@@ -5661,7 +6027,6 @@
           <w:bCs/>
           <w:i/>
           <w:iCs/>
-          <w:lang w:val="nb-NO"/>
         </w:rPr>
       </w:pPr>
     </w:p>
@@ -5673,7 +6038,6 @@
           <w:bCs/>
           <w:i/>
           <w:iCs/>
-          <w:lang w:val="nb-NO"/>
         </w:rPr>
       </w:pPr>
     </w:p>
@@ -5685,7 +6049,6 @@
           <w:bCs/>
           <w:i/>
           <w:iCs/>
-          <w:lang w:val="nb-NO"/>
         </w:rPr>
       </w:pPr>
     </w:p>
@@ -5697,7 +6060,6 @@
           <w:bCs/>
           <w:i/>
           <w:iCs/>
-          <w:lang w:val="nb-NO"/>
         </w:rPr>
       </w:pPr>
     </w:p>
@@ -5709,7 +6071,6 @@
           <w:bCs/>
           <w:i/>
           <w:iCs/>
-          <w:lang w:val="nb-NO"/>
         </w:rPr>
       </w:pPr>
     </w:p>
@@ -5721,7 +6082,6 @@
           <w:bCs/>
           <w:i/>
           <w:iCs/>
-          <w:lang w:val="nb-NO"/>
         </w:rPr>
       </w:pPr>
     </w:p>
@@ -5733,7 +6093,6 @@
           <w:bCs/>
           <w:i/>
           <w:iCs/>
-          <w:lang w:val="nb-NO"/>
         </w:rPr>
       </w:pPr>
     </w:p>
@@ -5745,7 +6104,6 @@
           <w:bCs/>
           <w:i/>
           <w:iCs/>
-          <w:lang w:val="nb-NO"/>
         </w:rPr>
       </w:pPr>
     </w:p>
@@ -5757,7 +6115,6 @@
           <w:bCs/>
           <w:i/>
           <w:iCs/>
-          <w:lang w:val="nb-NO"/>
         </w:rPr>
       </w:pPr>
     </w:p>
@@ -5769,7 +6126,6 @@
           <w:bCs/>
           <w:i/>
           <w:iCs/>
-          <w:lang w:val="nb-NO"/>
         </w:rPr>
       </w:pPr>
     </w:p>
@@ -5781,7 +6137,6 @@
           <w:bCs/>
           <w:i/>
           <w:iCs/>
-          <w:lang w:val="nb-NO"/>
         </w:rPr>
       </w:pPr>
     </w:p>
@@ -5793,7 +6148,6 @@
           <w:bCs/>
           <w:i/>
           <w:iCs/>
-          <w:lang w:val="nb-NO"/>
         </w:rPr>
       </w:pPr>
     </w:p>
@@ -5805,7 +6159,6 @@
           <w:bCs/>
           <w:i/>
           <w:iCs/>
-          <w:lang w:val="nb-NO"/>
         </w:rPr>
       </w:pPr>
     </w:p>
@@ -5817,7 +6170,6 @@
           <w:bCs/>
           <w:i/>
           <w:iCs/>
-          <w:lang w:val="nb-NO"/>
         </w:rPr>
       </w:pPr>
     </w:p>
@@ -5829,7 +6181,6 @@
           <w:bCs/>
           <w:i/>
           <w:iCs/>
-          <w:lang w:val="nb-NO"/>
         </w:rPr>
       </w:pPr>
     </w:p>
@@ -5841,7 +6192,6 @@
           <w:bCs/>
           <w:i/>
           <w:iCs/>
-          <w:lang w:val="nb-NO"/>
         </w:rPr>
       </w:pPr>
     </w:p>
@@ -5853,7 +6203,6 @@
           <w:bCs/>
           <w:i/>
           <w:iCs/>
-          <w:lang w:val="nb-NO"/>
         </w:rPr>
       </w:pPr>
     </w:p>
@@ -5865,7 +6214,6 @@
           <w:bCs/>
           <w:i/>
           <w:iCs/>
-          <w:lang w:val="nb-NO"/>
         </w:rPr>
       </w:pPr>
     </w:p>
@@ -5877,7 +6225,6 @@
           <w:bCs/>
           <w:i/>
           <w:iCs/>
-          <w:lang w:val="nb-NO"/>
         </w:rPr>
       </w:pPr>
     </w:p>
@@ -5891,7 +6238,6 @@
           <w:bCs/>
           <w:i/>
           <w:iCs/>
-          <w:lang w:val="nb-NO"/>
         </w:rPr>
         <w:lastRenderedPageBreak/>
         <w:t>Cross section, ‘i</w:t>
@@ -5916,10 +6262,7 @@
         <w:t>σ</w:t>
       </w:r>
       <w:r>
-        <w:t xml:space="preserve"> transverse on their relative movement. It ‘feels’ the </w:t>
-      </w:r>
-      <w:r>
-        <w:t>electromagnetic field of atoms or electrons.</w:t>
+        <w:t xml:space="preserve"> transverse on their relative movement. It ‘feels’ the electromagnetic field of atoms or electrons.</w:t>
       </w:r>
     </w:p>
     <w:p>
@@ -5934,13 +6277,7 @@
           <w:rPr>
             <w:rFonts w:ascii="Cambria Math" w:hAnsi="Cambria Math"/>
           </w:rPr>
-          <m:t>σ</m:t>
-        </m:r>
-        <m:r>
-          <w:rPr>
-            <w:rFonts w:ascii="Cambria Math" w:hAnsi="Cambria Math"/>
-          </w:rPr>
-          <m:t>=(</m:t>
+          <m:t>σ=(</m:t>
         </m:r>
         <m:sSubSup>
           <m:sSubSupPr>
@@ -6100,13 +6437,7 @@
           <w:rPr>
             <w:rFonts w:ascii="Cambria Math" w:hAnsi="Cambria Math"/>
           </w:rPr>
-          <m:t>P</m:t>
-        </m:r>
-        <m:r>
-          <w:rPr>
-            <w:rFonts w:ascii="Cambria Math" w:hAnsi="Cambria Math"/>
-          </w:rPr>
-          <m:t>=</m:t>
+          <m:t>P=</m:t>
         </m:r>
         <m:f>
           <m:fPr>
@@ -6179,13 +6510,7 @@
           <w:rPr>
             <w:rFonts w:ascii="Cambria Math" w:hAnsi="Cambria Math"/>
           </w:rPr>
-          <m:t>NP</m:t>
-        </m:r>
-        <m:r>
-          <w:rPr>
-            <w:rFonts w:ascii="Cambria Math" w:hAnsi="Cambria Math"/>
-          </w:rPr>
-          <m:t>=</m:t>
+          <m:t>NP=</m:t>
         </m:r>
         <m:f>
           <m:fPr>
@@ -6245,13 +6570,7 @@
         <w:rPr>
           <w:rFonts w:eastAsia="Liberation Serif" w:cs="Liberation Serif"/>
         </w:rPr>
-        <w:t xml:space="preserve"> is about the probability to find a particle with</w:t>
-      </w:r>
-      <w:r>
-        <w:rPr>
-          <w:rFonts w:eastAsia="Liberation Serif" w:cs="Liberation Serif"/>
-        </w:rPr>
-        <w:t xml:space="preserve">in </w:t>
+        <w:t xml:space="preserve"> is about the probability to find a particle within </w:t>
       </w:r>
       <m:oMath>
         <m:r>
@@ -6282,13 +6601,7 @@
           <w:rPr>
             <w:rFonts w:ascii="Cambria Math" w:hAnsi="Cambria Math"/>
           </w:rPr>
-          <m:t>+</m:t>
-        </m:r>
-        <m:r>
-          <w:rPr>
-            <w:rFonts w:ascii="Cambria Math" w:hAnsi="Cambria Math"/>
-          </w:rPr>
-          <m:t>d</m:t>
+          <m:t>+d</m:t>
         </m:r>
         <m:r>
           <m:rPr>
@@ -6387,13 +6700,7 @@
         <w:rPr>
           <w:rFonts w:eastAsia="Liberation Serif" w:cs="Liberation Serif"/>
         </w:rPr>
-        <w:t>can occur by abortion or scattering. Coherent (elastic) or incoh</w:t>
-      </w:r>
-      <w:r>
-        <w:rPr>
-          <w:rFonts w:eastAsia="Liberation Serif" w:cs="Liberation Serif"/>
-        </w:rPr>
-        <w:t>erent (inelastic).</w:t>
+        <w:t>can occur by abortion or scattering. Coherent (elastic) or incoherent (inelastic).</w:t>
       </w:r>
     </w:p>
     <w:p>
@@ -6476,19 +6783,7 @@
               <w:rPr>
                 <w:rFonts w:ascii="Cambria Math" w:hAnsi="Cambria Math"/>
               </w:rPr>
-              <m:t>a</m:t>
-            </m:r>
-            <m:r>
-              <w:rPr>
-                <w:rFonts w:ascii="Cambria Math" w:hAnsi="Cambria Math"/>
-              </w:rPr>
-              <m:t>,</m:t>
-            </m:r>
-            <m:r>
-              <w:rPr>
-                <w:rFonts w:ascii="Cambria Math" w:hAnsi="Cambria Math"/>
-              </w:rPr>
-              <m:t>Ry</m:t>
+              <m:t>a,Ry</m:t>
             </m:r>
           </m:sub>
         </m:sSub>
@@ -6534,13 +6829,7 @@
                   <w:rPr>
                     <w:rFonts w:ascii="Cambria Math" w:hAnsi="Cambria Math"/>
                   </w:rPr>
-                  <m:t>h</m:t>
-                </m:r>
-                <m:r>
-                  <w:rPr>
-                    <w:rFonts w:ascii="Cambria Math" w:hAnsi="Cambria Math"/>
-                  </w:rPr>
-                  <m:t>ν</m:t>
+                  <m:t>hν</m:t>
                 </m:r>
               </m:den>
             </m:f>
@@ -6609,32 +6898,11 @@
           <w:rPr>
             <w:rFonts w:ascii="Cambria Math" w:hAnsi="Cambria Math"/>
           </w:rPr>
-          <m:t>h</m:t>
-        </m:r>
-        <m:r>
-          <w:rPr>
-            <w:rFonts w:ascii="Cambria Math" w:hAnsi="Cambria Math"/>
-          </w:rPr>
-          <m:t>ν</m:t>
-        </m:r>
-        <m:r>
-          <w:rPr>
-            <w:rFonts w:ascii="Cambria Math" w:hAnsi="Cambria Math"/>
-          </w:rPr>
-          <m:t>'&lt;h</m:t>
-        </m:r>
-        <m:r>
-          <w:rPr>
-            <w:rFonts w:ascii="Cambria Math" w:hAnsi="Cambria Math"/>
-          </w:rPr>
-          <m:t>ν</m:t>
+          <m:t>hν'&lt;hν</m:t>
         </m:r>
       </m:oMath>
       <w:r>
-        <w:t xml:space="preserve">. The electron is assumed free </w:t>
-      </w:r>
-      <w:r>
-        <w:t>from the atom, unbound. Given the atomic cross section</w:t>
+        <w:t>. The electron is assumed free from the atom, unbound. Given the atomic cross section</w:t>
       </w:r>
     </w:p>
     <w:p>
@@ -6912,13 +7180,7 @@
                   <w:rPr>
                     <w:rFonts w:ascii="Cambria Math" w:hAnsi="Cambria Math"/>
                   </w:rPr>
-                  <m:t>v</m:t>
-                </m:r>
-                <m:r>
-                  <w:rPr>
-                    <w:rFonts w:ascii="Cambria Math" w:hAnsi="Cambria Math"/>
-                  </w:rPr>
-                  <m:t>'</m:t>
+                  <m:t>v'</m:t>
                 </m:r>
               </m:num>
               <m:den>
@@ -6965,13 +7227,7 @@
               <w:rPr>
                 <w:rFonts w:ascii="Cambria Math" w:hAnsi="Cambria Math"/>
               </w:rPr>
-              <m:t>v</m:t>
-            </m:r>
-            <m:r>
-              <w:rPr>
-                <w:rFonts w:ascii="Cambria Math" w:hAnsi="Cambria Math"/>
-              </w:rPr>
-              <m:t>'</m:t>
+              <m:t>v'</m:t>
             </m:r>
           </m:num>
           <m:den>
@@ -7010,13 +7266,7 @@
               <w:rPr>
                 <w:rFonts w:ascii="Cambria Math" w:hAnsi="Cambria Math"/>
               </w:rPr>
-              <m:t>v</m:t>
-            </m:r>
-            <m:r>
-              <w:rPr>
-                <w:rFonts w:ascii="Cambria Math" w:hAnsi="Cambria Math"/>
-              </w:rPr>
-              <m:t>'</m:t>
+              <m:t>v'</m:t>
             </m:r>
           </m:den>
         </m:f>
@@ -7052,19 +7302,7 @@
           <w:rPr>
             <w:rFonts w:ascii="Cambria Math" w:hAnsi="Cambria Math"/>
           </w:rPr>
-          <m:t>θ</m:t>
-        </m:r>
-        <m:r>
-          <w:rPr>
-            <w:rFonts w:ascii="Cambria Math" w:hAnsi="Cambria Math"/>
-          </w:rPr>
-          <m:t>)∝</m:t>
-        </m:r>
-        <m:r>
-          <w:rPr>
-            <w:rFonts w:ascii="Cambria Math" w:hAnsi="Cambria Math"/>
-          </w:rPr>
-          <m:t>Z</m:t>
+          <m:t>θ)∝Z</m:t>
         </m:r>
         <m:sSup>
           <m:sSupPr>
@@ -7094,13 +7332,7 @@
                   <w:rPr>
                     <w:rFonts w:ascii="Cambria Math" w:hAnsi="Cambria Math"/>
                   </w:rPr>
-                  <m:t>v</m:t>
-                </m:r>
-                <m:r>
-                  <w:rPr>
-                    <w:rFonts w:ascii="Cambria Math" w:hAnsi="Cambria Math"/>
-                  </w:rPr>
-                  <m:t>'</m:t>
+                  <m:t>v'</m:t>
                 </m:r>
               </m:num>
               <m:den>
@@ -7147,13 +7379,7 @@
               <w:rPr>
                 <w:rFonts w:ascii="Cambria Math" w:hAnsi="Cambria Math"/>
               </w:rPr>
-              <m:t>v</m:t>
-            </m:r>
-            <m:r>
-              <w:rPr>
-                <w:rFonts w:ascii="Cambria Math" w:hAnsi="Cambria Math"/>
-              </w:rPr>
-              <m:t>'</m:t>
+              <m:t>v'</m:t>
             </m:r>
           </m:num>
           <m:den>
@@ -7192,13 +7418,7 @@
               <w:rPr>
                 <w:rFonts w:ascii="Cambria Math" w:hAnsi="Cambria Math"/>
               </w:rPr>
-              <m:t>v</m:t>
-            </m:r>
-            <m:r>
-              <w:rPr>
-                <w:rFonts w:ascii="Cambria Math" w:hAnsi="Cambria Math"/>
-              </w:rPr>
-              <m:t>'</m:t>
+              <m:t>v'</m:t>
             </m:r>
           </m:den>
         </m:f>
@@ -7240,13 +7460,7 @@
           <w:rPr>
             <w:rFonts w:ascii="Cambria Math" w:hAnsi="Cambria Math"/>
           </w:rPr>
-          <m:t>θ</m:t>
-        </m:r>
-        <m:r>
-          <w:rPr>
-            <w:rFonts w:ascii="Cambria Math" w:hAnsi="Cambria Math"/>
-          </w:rPr>
-          <m:t>)</m:t>
+          <m:t>θ)</m:t>
         </m:r>
       </m:oMath>
     </w:p>
@@ -7266,10 +7480,7 @@
         <w:pStyle w:val="Standard"/>
       </w:pPr>
       <w:r>
-        <w:t>The higher the energy the higher the probability of forward scattering photon. And the electron scatter</w:t>
-      </w:r>
-      <w:r>
-        <w:t xml:space="preserve"> angle is related to the photon by</w:t>
+        <w:t>The higher the energy the higher the probability of forward scattering photon. And the electron scatter angle is related to the photon by</w:t>
       </w:r>
     </w:p>
     <w:p>
@@ -7304,13 +7515,7 @@
           <w:rPr>
             <w:rFonts w:ascii="Cambria Math" w:hAnsi="Cambria Math"/>
           </w:rPr>
-          <m:t>ϕ</m:t>
-        </m:r>
-        <m:r>
-          <w:rPr>
-            <w:rFonts w:ascii="Cambria Math" w:hAnsi="Cambria Math"/>
-          </w:rPr>
-          <m:t>=(1+</m:t>
+          <m:t>ϕ=(1+</m:t>
         </m:r>
         <m:f>
           <m:fPr>
@@ -7325,13 +7530,7 @@
               <w:rPr>
                 <w:rFonts w:ascii="Cambria Math" w:hAnsi="Cambria Math"/>
               </w:rPr>
-              <m:t>h</m:t>
-            </m:r>
-            <m:r>
-              <w:rPr>
-                <w:rFonts w:ascii="Cambria Math" w:hAnsi="Cambria Math"/>
-              </w:rPr>
-              <m:t>ν</m:t>
+              <m:t>hν</m:t>
             </m:r>
           </m:num>
           <m:den>
@@ -7453,10 +7652,7 @@
         <w:pStyle w:val="Standard"/>
       </w:pPr>
       <w:r>
-        <w:t xml:space="preserve">In </w:t>
-      </w:r>
-      <w:r>
-        <w:t xml:space="preserve">addition the binding energy of the atom has to be included in the calculation, which is higher for high Z. It is more ‘prominent’ in high Z low </w:t>
+        <w:t xml:space="preserve">In addition the binding energy of the atom has to be included in the calculation, which is higher for high Z. It is more ‘prominent’ in high Z low </w:t>
       </w:r>
       <w:r>
         <w:rPr>
